--- a/EXPLORATORY DATA ANALYSIS REPORT.docx
+++ b/EXPLORATORY DATA ANALYSIS REPORT.docx
@@ -9,19 +9,11 @@
           <w:rStyle w:val="SubtleReference"/>
         </w:rPr>
       </w:pPr>
-      <w:bookmarkStart w:id="0" w:name="_GoBack"/>
       <w:r>
         <w:rPr>
           <w:rStyle w:val="SubtleReference"/>
         </w:rPr>
-        <w:t>Exploratory Data Analysis Report</w:t>
-      </w:r>
-      <w:bookmarkEnd w:id="0"/>
-      <w:r>
-        <w:rPr>
-          <w:rStyle w:val="SubtleReference"/>
-        </w:rPr>
-        <w:t>: Uncovering Insights to Improve Sales Forecasting</w:t>
+        <w:t>Exploratory Data Analysis Report: Uncovering Insights to Improve Sales Forecasting</w:t>
       </w:r>
     </w:p>
     <w:p>
@@ -266,9 +258,21 @@
           <w:bCs/>
           <w:sz w:val="24"/>
           <w:szCs w:val="24"/>
-        </w:rPr>
-        <w:t xml:space="preserve">30 </w:t>
-      </w:r>
+          <w:rtl/>
+        </w:rPr>
+        <w:t>24</w:t>
+      </w:r>
+      <w:r>
+        <w:rPr>
+          <w:b/>
+          <w:bCs/>
+          <w:sz w:val="24"/>
+          <w:szCs w:val="24"/>
+        </w:rPr>
+        <w:t xml:space="preserve"> </w:t>
+      </w:r>
+      <w:bookmarkStart w:id="0" w:name="_GoBack"/>
+      <w:bookmarkEnd w:id="0"/>
       <w:r>
         <w:rPr>
           <w:b/>
@@ -421,7 +425,7 @@
       <w:pPr>
         <w:spacing w:before="100" w:beforeAutospacing="1" w:after="100" w:afterAutospacing="1" w:line="240" w:lineRule="auto"/>
         <w:rPr>
-          <w:rFonts w:eastAsia="Times New Roman" w:cstheme="minorHAnsi" w:hint="cs"/>
+          <w:rFonts w:eastAsia="Times New Roman" w:cstheme="minorHAnsi"/>
           <w:b/>
           <w:bCs/>
           <w:sz w:val="27"/>
@@ -1354,17 +1358,7 @@
           <w:sz w:val="24"/>
           <w:szCs w:val="24"/>
         </w:rPr>
-        <w:t>What's the benefit?</w:t>
-      </w:r>
-      <w:r>
-        <w:rPr>
-          <w:rFonts w:eastAsia="Times New Roman" w:cstheme="minorHAnsi"/>
-          <w:b/>
-          <w:bCs/>
-          <w:sz w:val="24"/>
-          <w:szCs w:val="24"/>
-        </w:rPr>
-        <w:t xml:space="preserve"> </w:t>
+        <w:t xml:space="preserve">What's the benefit? </w:t>
       </w:r>
     </w:p>
     <w:p>
@@ -1414,17 +1408,7 @@
           <w:sz w:val="24"/>
           <w:szCs w:val="24"/>
         </w:rPr>
-        <w:t>You can easily see:</w:t>
-      </w:r>
-      <w:r>
-        <w:rPr>
-          <w:rFonts w:eastAsia="Times New Roman" w:cstheme="minorHAnsi"/>
-          <w:b/>
-          <w:bCs/>
-          <w:sz w:val="24"/>
-          <w:szCs w:val="24"/>
-        </w:rPr>
-        <w:t xml:space="preserve"> </w:t>
+        <w:t xml:space="preserve">You can easily see: </w:t>
       </w:r>
     </w:p>
     <w:p>
@@ -1470,15 +1454,7 @@
           <w:sz w:val="24"/>
           <w:szCs w:val="24"/>
         </w:rPr>
-        <w:t>Is there a certain level of profit or discount where sales are excellent?</w:t>
-      </w:r>
-      <w:r>
-        <w:rPr>
-          <w:rFonts w:eastAsia="Times New Roman" w:cstheme="minorHAnsi"/>
-          <w:sz w:val="24"/>
-          <w:szCs w:val="24"/>
-        </w:rPr>
-        <w:t xml:space="preserve"> </w:t>
+        <w:t xml:space="preserve">Is there a certain level of profit or discount where sales are excellent? </w:t>
       </w:r>
     </w:p>
     <w:p>
@@ -1694,23 +1670,7 @@
           <w:sz w:val="24"/>
           <w:szCs w:val="24"/>
         </w:rPr>
-        <w:t>You can use the results to:</w:t>
-      </w:r>
-      <w:r>
-        <w:rPr>
-          <w:rFonts w:eastAsia="Times New Roman" w:cstheme="minorHAnsi"/>
-          <w:sz w:val="24"/>
-          <w:szCs w:val="24"/>
-        </w:rPr>
-        <w:t xml:space="preserve"> </w:t>
-      </w:r>
-      <w:r>
-        <w:rPr>
-          <w:rFonts w:eastAsia="Times New Roman" w:cstheme="minorHAnsi"/>
-          <w:sz w:val="24"/>
-          <w:szCs w:val="24"/>
-        </w:rPr>
-        <w:t>Optimize</w:t>
+        <w:t>You can use the results to: Optimize</w:t>
       </w:r>
       <w:r>
         <w:rPr>
